--- a/aşamalar.docx
+++ b/aşamalar.docx
@@ -59,19 +59,7 @@
           <w:color w:val="D1D5DB"/>
           <w:shd w:val="clear" w:color="auto" w:fill="444654"/>
         </w:rPr>
-        <w:t>1.</w:t>
-      </w:r>
-      <w:r>
-        <w:rPr>
-          <w:rFonts w:ascii="Segoe UI" w:hAnsi="Segoe UI" w:cs="Segoe UI"/>
-          <w:b/>
-          <w:bCs/>
-          <w:i/>
-          <w:iCs/>
-          <w:color w:val="D1D5DB"/>
-          <w:shd w:val="clear" w:color="auto" w:fill="444654"/>
-        </w:rPr>
-        <w:t xml:space="preserve">İlk olarak, </w:t>
+        <w:t xml:space="preserve">1.İlk olarak, </w:t>
       </w:r>
       <w:hyperlink r:id="rId5" w:tgtFrame="_new" w:history="1">
         <w:r>
@@ -122,19 +110,7 @@
           <w:color w:val="D1D5DB"/>
           <w:shd w:val="clear" w:color="auto" w:fill="444654"/>
         </w:rPr>
-        <w:t xml:space="preserve"> ve örnek uygulama kodunu indi</w:t>
-      </w:r>
-      <w:r>
-        <w:rPr>
-          <w:rFonts w:ascii="Segoe UI" w:hAnsi="Segoe UI" w:cs="Segoe UI"/>
-          <w:b/>
-          <w:bCs/>
-          <w:i/>
-          <w:iCs/>
-          <w:color w:val="D1D5DB"/>
-          <w:shd w:val="clear" w:color="auto" w:fill="444654"/>
-        </w:rPr>
-        <w:t>rdim</w:t>
+        <w:t xml:space="preserve"> ve örnek uygulama kodunu indirdim</w:t>
       </w:r>
     </w:p>
     <w:p>
@@ -735,19 +711,7 @@
           <w:color w:val="D1D5DB"/>
           <w:shd w:val="clear" w:color="auto" w:fill="444654"/>
         </w:rPr>
-        <w:t xml:space="preserve"> Git reposuna</w:t>
-      </w:r>
-      <w:r>
-        <w:rPr>
-          <w:rFonts w:ascii="Segoe UI" w:hAnsi="Segoe UI" w:cs="Segoe UI"/>
-          <w:b/>
-          <w:bCs/>
-          <w:i/>
-          <w:iCs/>
-          <w:color w:val="D1D5DB"/>
-          <w:shd w:val="clear" w:color="auto" w:fill="444654"/>
-        </w:rPr>
-        <w:t xml:space="preserve"> yükledim.</w:t>
+        <w:t xml:space="preserve"> Git reposuna yükledim.</w:t>
       </w:r>
     </w:p>
     <w:p>
@@ -795,17 +759,17 @@
           <w:i/>
           <w:iCs/>
         </w:rPr>
-        <w:t xml:space="preserve"> D</w:t>
-      </w:r>
-      <w:proofErr w:type="spellStart"/>
-      <w:r>
-        <w:rPr>
-          <w:b/>
-          <w:bCs/>
-          <w:i/>
-          <w:iCs/>
-        </w:rPr>
-        <w:t>ocker</w:t>
+        <w:t xml:space="preserve"> </w:t>
+      </w:r>
+      <w:proofErr w:type="spellStart"/>
+      <w:r>
+        <w:rPr>
+          <w:b/>
+          <w:bCs/>
+          <w:i/>
+          <w:iCs/>
+        </w:rPr>
+        <w:t>Docker</w:t>
       </w:r>
       <w:proofErr w:type="spellEnd"/>
       <w:r>
@@ -968,16 +932,7 @@
           <w:i/>
           <w:iCs/>
         </w:rPr>
-        <w:t xml:space="preserve"> .</w:t>
-      </w:r>
-      <w:r>
-        <w:rPr>
-          <w:b/>
-          <w:bCs/>
-          <w:i/>
-          <w:iCs/>
-        </w:rPr>
-        <w:t xml:space="preserve">  </w:t>
+        <w:t xml:space="preserve"> .  </w:t>
       </w:r>
       <w:proofErr w:type="gramStart"/>
       <w:r>
@@ -1288,19 +1243,7 @@
           <w:color w:val="D1D5DB"/>
           <w:shd w:val="clear" w:color="auto" w:fill="444654"/>
         </w:rPr>
-        <w:t xml:space="preserve"> reposuna yükle</w:t>
-      </w:r>
-      <w:r>
-        <w:rPr>
-          <w:rFonts w:ascii="Segoe UI" w:hAnsi="Segoe UI" w:cs="Segoe UI"/>
-          <w:b/>
-          <w:bCs/>
-          <w:i/>
-          <w:iCs/>
-          <w:color w:val="D1D5DB"/>
-          <w:shd w:val="clear" w:color="auto" w:fill="444654"/>
-        </w:rPr>
-        <w:t>dim.</w:t>
+        <w:t xml:space="preserve"> reposuna yükledim.</w:t>
       </w:r>
     </w:p>
     <w:p>
@@ -1456,16 +1399,7 @@
           <w:i/>
           <w:iCs/>
         </w:rPr>
-        <w:t>çalıştırılması:</w:t>
-      </w:r>
-      <w:r>
-        <w:rPr>
-          <w:b/>
-          <w:bCs/>
-          <w:i/>
-          <w:iCs/>
-        </w:rPr>
-        <w:t>Buraya</w:t>
+        <w:t>çalıştırılması:Buraya</w:t>
       </w:r>
       <w:proofErr w:type="spellEnd"/>
       <w:proofErr w:type="gramEnd"/>
@@ -1921,8 +1855,129 @@
           <w:szCs w:val="21"/>
           <w:shd w:val="clear" w:color="auto" w:fill="444654"/>
         </w:rPr>
-        <w:t xml:space="preserve"> ama çözüm yollarını denediğimde hala amacıma ulaşamadım.</w:t>
-      </w:r>
+        <w:t xml:space="preserve"> ama </w:t>
+      </w:r>
+      <w:r>
+        <w:rPr>
+          <w:rFonts w:ascii="Ubuntu Mono" w:hAnsi="Ubuntu Mono"/>
+          <w:b/>
+          <w:bCs/>
+          <w:i/>
+          <w:iCs/>
+          <w:color w:val="FFFFFF"/>
+          <w:sz w:val="21"/>
+          <w:szCs w:val="21"/>
+          <w:shd w:val="clear" w:color="auto" w:fill="444654"/>
+        </w:rPr>
+        <w:t xml:space="preserve">bunları denedikten sonra port numarasını yanlış girdiğimi gördüm ve tekrar </w:t>
+      </w:r>
+      <w:proofErr w:type="spellStart"/>
+      <w:r>
+        <w:rPr>
+          <w:rFonts w:ascii="Ubuntu Mono" w:hAnsi="Ubuntu Mono"/>
+          <w:b/>
+          <w:bCs/>
+          <w:i/>
+          <w:iCs/>
+          <w:color w:val="FFFFFF"/>
+          <w:sz w:val="21"/>
+          <w:szCs w:val="21"/>
+          <w:shd w:val="clear" w:color="auto" w:fill="444654"/>
+        </w:rPr>
+        <w:t>conteiner</w:t>
+      </w:r>
+      <w:proofErr w:type="spellEnd"/>
+      <w:r>
+        <w:rPr>
+          <w:rFonts w:ascii="Ubuntu Mono" w:hAnsi="Ubuntu Mono"/>
+          <w:b/>
+          <w:bCs/>
+          <w:i/>
+          <w:iCs/>
+          <w:color w:val="FFFFFF"/>
+          <w:sz w:val="21"/>
+          <w:szCs w:val="21"/>
+          <w:shd w:val="clear" w:color="auto" w:fill="444654"/>
+        </w:rPr>
+        <w:t xml:space="preserve"> komutunu düzenledim </w:t>
+      </w:r>
+      <w:proofErr w:type="spellStart"/>
+      <w:r>
+        <w:rPr>
+          <w:rFonts w:ascii="Ubuntu Mono" w:hAnsi="Ubuntu Mono"/>
+          <w:b/>
+          <w:bCs/>
+          <w:i/>
+          <w:iCs/>
+          <w:color w:val="FFFFFF"/>
+          <w:sz w:val="21"/>
+          <w:szCs w:val="21"/>
+          <w:shd w:val="clear" w:color="auto" w:fill="444654"/>
+        </w:rPr>
+        <w:t>local</w:t>
+      </w:r>
+      <w:proofErr w:type="spellEnd"/>
+      <w:r>
+        <w:rPr>
+          <w:rFonts w:ascii="Ubuntu Mono" w:hAnsi="Ubuntu Mono"/>
+          <w:b/>
+          <w:bCs/>
+          <w:i/>
+          <w:iCs/>
+          <w:color w:val="FFFFFF"/>
+          <w:sz w:val="21"/>
+          <w:szCs w:val="21"/>
+          <w:shd w:val="clear" w:color="auto" w:fill="444654"/>
+        </w:rPr>
+        <w:t xml:space="preserve"> </w:t>
+      </w:r>
+      <w:proofErr w:type="spellStart"/>
+      <w:r>
+        <w:rPr>
+          <w:rFonts w:ascii="Ubuntu Mono" w:hAnsi="Ubuntu Mono"/>
+          <w:b/>
+          <w:bCs/>
+          <w:i/>
+          <w:iCs/>
+          <w:color w:val="FFFFFF"/>
+          <w:sz w:val="21"/>
+          <w:szCs w:val="21"/>
+          <w:shd w:val="clear" w:color="auto" w:fill="444654"/>
+        </w:rPr>
+        <w:t>host’a</w:t>
+      </w:r>
+      <w:proofErr w:type="spellEnd"/>
+      <w:r>
+        <w:rPr>
+          <w:rFonts w:ascii="Ubuntu Mono" w:hAnsi="Ubuntu Mono"/>
+          <w:b/>
+          <w:bCs/>
+          <w:i/>
+          <w:iCs/>
+          <w:color w:val="FFFFFF"/>
+          <w:sz w:val="21"/>
+          <w:szCs w:val="21"/>
+          <w:shd w:val="clear" w:color="auto" w:fill="444654"/>
+        </w:rPr>
+        <w:t xml:space="preserve"> gittim ve sonunda ekranda oluşan mesajı görebildim</w:t>
+      </w:r>
+    </w:p>
+    <w:p>
+      <w:pPr>
+        <w:spacing w:line="480" w:lineRule="auto"/>
+        <w:jc w:val="center"/>
+        <w:rPr>
+          <w:rFonts w:ascii="Ubuntu Mono" w:hAnsi="Ubuntu Mono"/>
+          <w:b/>
+          <w:bCs/>
+          <w:i/>
+          <w:iCs/>
+          <w:color w:val="FFFFFF"/>
+          <w:sz w:val="21"/>
+          <w:szCs w:val="21"/>
+          <w:shd w:val="clear" w:color="auto" w:fill="444654"/>
+        </w:rPr>
+      </w:pPr>
     </w:p>
     <w:p>
       <w:pPr>
@@ -1975,6 +2030,7 @@
           <w:iCs/>
           <w:color w:val="D1D5DB"/>
         </w:rPr>
+        <w:lastRenderedPageBreak/>
         <w:t>Bağlantı noktası ve IP adresi kontrolü:</w:t>
       </w:r>
     </w:p>
@@ -2020,7 +2076,6 @@
           <w:iCs/>
           <w:noProof/>
         </w:rPr>
-        <w:lastRenderedPageBreak/>
         <w:drawing>
           <wp:inline distT="0" distB="0" distL="0" distR="0" wp14:anchorId="1ABCFE2B" wp14:editId="66EEB035">
             <wp:extent cx="5760720" cy="590550"/>
@@ -2088,19 +2143,7 @@
           <w:color w:val="D1D5DB"/>
           <w:shd w:val="clear" w:color="auto" w:fill="444654"/>
         </w:rPr>
-        <w:t>Doğru IP adresini ve port numarasını kullandığı</w:t>
-      </w:r>
-      <w:r>
-        <w:rPr>
-          <w:rFonts w:ascii="Segoe UI" w:hAnsi="Segoe UI" w:cs="Segoe UI"/>
-          <w:b/>
-          <w:bCs/>
-          <w:i/>
-          <w:iCs/>
-          <w:color w:val="D1D5DB"/>
-          <w:shd w:val="clear" w:color="auto" w:fill="444654"/>
-        </w:rPr>
-        <w:t xml:space="preserve">mdan emin olmak </w:t>
+        <w:t xml:space="preserve">Doğru IP adresini ve port numarasını kullandığımdan emin olmak </w:t>
       </w:r>
       <w:proofErr w:type="gramStart"/>
       <w:r>
@@ -2186,18 +2229,7 @@
           <w:iCs/>
           <w:color w:val="D1D5DB"/>
         </w:rPr>
-        <w:t xml:space="preserve"> </w:t>
-      </w:r>
-      <w:r>
-        <w:rPr>
-          <w:rFonts w:ascii="Segoe UI" w:hAnsi="Segoe UI" w:cs="Segoe UI"/>
-          <w:b/>
-          <w:bCs/>
-          <w:i/>
-          <w:iCs/>
-          <w:color w:val="D1D5DB"/>
-        </w:rPr>
-        <w:t>Firewall ve antivirüs yazılımı kontrolü:</w:t>
+        <w:t xml:space="preserve"> Firewall ve antivirüs yazılımı kontrolü:</w:t>
       </w:r>
     </w:p>
     <w:p>
@@ -2304,29 +2336,7 @@
           <w:iCs/>
           <w:color w:val="D1D5DB"/>
         </w:rPr>
-        <w:t>3.</w:t>
-      </w:r>
-      <w:r>
-        <w:rPr>
-          <w:rFonts w:ascii="Segoe UI" w:hAnsi="Segoe UI" w:cs="Segoe UI"/>
-          <w:b/>
-          <w:bCs/>
-          <w:i/>
-          <w:iCs/>
-          <w:color w:val="D1D5DB"/>
-        </w:rPr>
-        <w:t>Logları kontrol etme</w:t>
-      </w:r>
-      <w:r>
-        <w:rPr>
-          <w:rFonts w:ascii="Segoe UI" w:hAnsi="Segoe UI" w:cs="Segoe UI"/>
-          <w:b/>
-          <w:bCs/>
-          <w:i/>
-          <w:iCs/>
-          <w:color w:val="D1D5DB"/>
-        </w:rPr>
-        <w:t>:</w:t>
+        <w:t>3.Logları kontrol etme:</w:t>
       </w:r>
     </w:p>
     <w:p>
@@ -2374,44 +2384,20 @@
           <w:color w:val="D1D5DB"/>
           <w:shd w:val="clear" w:color="auto" w:fill="444654"/>
         </w:rPr>
-        <w:t>e</w:t>
-      </w:r>
-      <w:r>
-        <w:rPr>
-          <w:rFonts w:ascii="Segoe UI" w:hAnsi="Segoe UI" w:cs="Segoe UI"/>
-          <w:b/>
-          <w:bCs/>
-          <w:i/>
-          <w:iCs/>
-          <w:color w:val="D1D5DB"/>
-          <w:shd w:val="clear" w:color="auto" w:fill="444654"/>
-        </w:rPr>
-        <w:t>tttim</w:t>
-      </w:r>
-      <w:proofErr w:type="spellEnd"/>
-      <w:r>
-        <w:rPr>
-          <w:rFonts w:ascii="Segoe UI" w:hAnsi="Segoe UI" w:cs="Segoe UI"/>
-          <w:b/>
-          <w:bCs/>
-          <w:i/>
-          <w:iCs/>
-          <w:color w:val="D1D5DB"/>
-          <w:shd w:val="clear" w:color="auto" w:fill="444654"/>
-        </w:rPr>
-        <w:t xml:space="preserve"> ve herhangi bir hata veya hata mesajı varsa bunları analiz </w:t>
-      </w:r>
-      <w:r>
-        <w:rPr>
-          <w:rFonts w:ascii="Segoe UI" w:hAnsi="Segoe UI" w:cs="Segoe UI"/>
-          <w:b/>
-          <w:bCs/>
-          <w:i/>
-          <w:iCs/>
-          <w:color w:val="D1D5DB"/>
-          <w:shd w:val="clear" w:color="auto" w:fill="444654"/>
-        </w:rPr>
-        <w:t>etmem gerektiğini öğrendim fakat loglarda bir hata veya hata mesajı yoktu.</w:t>
+        <w:t>etttim</w:t>
+      </w:r>
+      <w:proofErr w:type="spellEnd"/>
+      <w:r>
+        <w:rPr>
+          <w:rFonts w:ascii="Segoe UI" w:hAnsi="Segoe UI" w:cs="Segoe UI"/>
+          <w:b/>
+          <w:bCs/>
+          <w:i/>
+          <w:iCs/>
+          <w:color w:val="D1D5DB"/>
+          <w:shd w:val="clear" w:color="auto" w:fill="444654"/>
+        </w:rPr>
+        <w:t xml:space="preserve"> ve herhangi bir hata veya hata mesajı varsa bunları analiz etmem gerektiğini öğrendim fakat loglarda bir hata veya hata mesajı yoktu.</w:t>
       </w:r>
     </w:p>
     <w:p>
@@ -2469,6 +2455,396 @@
           <w:iCs/>
         </w:rPr>
       </w:pPr>
+    </w:p>
+    <w:p>
+      <w:pPr>
+        <w:spacing w:line="480" w:lineRule="auto"/>
+        <w:rPr>
+          <w:rFonts w:ascii="Ubuntu Mono" w:hAnsi="Ubuntu Mono"/>
+          <w:b/>
+          <w:bCs/>
+          <w:color w:val="FFFFFF"/>
+          <w:sz w:val="21"/>
+          <w:szCs w:val="21"/>
+          <w:shd w:val="clear" w:color="auto" w:fill="444654"/>
+        </w:rPr>
+      </w:pPr>
+      <w:r>
+        <w:rPr>
+          <w:b/>
+          <w:bCs/>
+          <w:i/>
+          <w:iCs/>
+        </w:rPr>
+        <w:t xml:space="preserve">4.Yanlış port girdiğimi </w:t>
+      </w:r>
+      <w:proofErr w:type="spellStart"/>
+      <w:r>
+        <w:rPr>
+          <w:b/>
+          <w:bCs/>
+          <w:i/>
+          <w:iCs/>
+        </w:rPr>
+        <w:t>farkettim</w:t>
+      </w:r>
+      <w:proofErr w:type="spellEnd"/>
+      <w:r>
+        <w:rPr>
+          <w:b/>
+          <w:bCs/>
+          <w:i/>
+          <w:iCs/>
+        </w:rPr>
+        <w:t xml:space="preserve"> ve 8080 portu yerine 5000 portunu kullanarak </w:t>
+      </w:r>
+      <w:proofErr w:type="spellStart"/>
+      <w:r>
+        <w:rPr>
+          <w:b/>
+          <w:bCs/>
+          <w:i/>
+          <w:iCs/>
+        </w:rPr>
+        <w:t>omutu</w:t>
+      </w:r>
+      <w:proofErr w:type="spellEnd"/>
+      <w:r>
+        <w:rPr>
+          <w:b/>
+          <w:bCs/>
+          <w:i/>
+          <w:iCs/>
+        </w:rPr>
+        <w:t xml:space="preserve"> tekrar yazdım sonunda tarayıcıda </w:t>
+      </w:r>
+      <w:hyperlink r:id="rId15" w:history="1">
+        <w:r>
+          <w:rPr>
+            <w:rStyle w:val="Kpr"/>
+            <w:rFonts w:ascii="Ubuntu Mono" w:hAnsi="Ubuntu Mono"/>
+            <w:b/>
+            <w:bCs/>
+            <w:sz w:val="21"/>
+            <w:szCs w:val="21"/>
+            <w:shd w:val="clear" w:color="auto" w:fill="444654"/>
+          </w:rPr>
+          <w:t>http://localhost:</w:t>
+        </w:r>
+        <w:r>
+          <w:rPr>
+            <w:rStyle w:val="Kpr"/>
+            <w:rFonts w:ascii="Ubuntu Mono" w:hAnsi="Ubuntu Mono"/>
+            <w:b/>
+            <w:bCs/>
+            <w:sz w:val="21"/>
+            <w:szCs w:val="21"/>
+            <w:shd w:val="clear" w:color="auto" w:fill="444654"/>
+          </w:rPr>
+          <w:t>5000</w:t>
+        </w:r>
+      </w:hyperlink>
+      <w:r>
+        <w:rPr>
+          <w:rFonts w:ascii="Ubuntu Mono" w:hAnsi="Ubuntu Mono"/>
+          <w:b/>
+          <w:bCs/>
+          <w:color w:val="FFFFFF"/>
+          <w:sz w:val="21"/>
+          <w:szCs w:val="21"/>
+          <w:shd w:val="clear" w:color="auto" w:fill="444654"/>
+        </w:rPr>
+        <w:t xml:space="preserve"> adresine gittiğimde sayfa </w:t>
+      </w:r>
+      <w:proofErr w:type="gramStart"/>
+      <w:r>
+        <w:rPr>
+          <w:rFonts w:ascii="Ubuntu Mono" w:hAnsi="Ubuntu Mono"/>
+          <w:b/>
+          <w:bCs/>
+          <w:color w:val="FFFFFF"/>
+          <w:sz w:val="21"/>
+          <w:szCs w:val="21"/>
+          <w:shd w:val="clear" w:color="auto" w:fill="444654"/>
+        </w:rPr>
+        <w:t>açıldı.(</w:t>
+      </w:r>
+      <w:proofErr w:type="gramEnd"/>
+      <w:r>
+        <w:rPr>
+          <w:rFonts w:ascii="Ubuntu Mono" w:hAnsi="Ubuntu Mono"/>
+          <w:b/>
+          <w:bCs/>
+          <w:color w:val="FFFFFF"/>
+          <w:sz w:val="21"/>
+          <w:szCs w:val="21"/>
+          <w:shd w:val="clear" w:color="auto" w:fill="444654"/>
+        </w:rPr>
+        <w:t>yeni komut:</w:t>
+      </w:r>
+      <w:r>
+        <w:rPr>
+          <w:b/>
+          <w:bCs/>
+          <w:i/>
+          <w:iCs/>
+        </w:rPr>
+        <w:t xml:space="preserve"> </w:t>
+      </w:r>
+      <w:proofErr w:type="spellStart"/>
+      <w:r>
+        <w:rPr>
+          <w:b/>
+          <w:bCs/>
+          <w:i/>
+          <w:iCs/>
+        </w:rPr>
+        <w:t>docker</w:t>
+      </w:r>
+      <w:proofErr w:type="spellEnd"/>
+      <w:r>
+        <w:rPr>
+          <w:b/>
+          <w:bCs/>
+          <w:i/>
+          <w:iCs/>
+        </w:rPr>
+        <w:t xml:space="preserve"> </w:t>
+      </w:r>
+      <w:proofErr w:type="spellStart"/>
+      <w:r>
+        <w:rPr>
+          <w:b/>
+          <w:bCs/>
+          <w:i/>
+          <w:iCs/>
+        </w:rPr>
+        <w:t>run</w:t>
+      </w:r>
+      <w:proofErr w:type="spellEnd"/>
+      <w:r>
+        <w:rPr>
+          <w:b/>
+          <w:bCs/>
+          <w:i/>
+          <w:iCs/>
+        </w:rPr>
+        <w:t xml:space="preserve"> -d -p </w:t>
+      </w:r>
+      <w:r>
+        <w:rPr>
+          <w:b/>
+          <w:bCs/>
+          <w:i/>
+          <w:iCs/>
+        </w:rPr>
+        <w:t>5000</w:t>
+      </w:r>
+      <w:r>
+        <w:rPr>
+          <w:b/>
+          <w:bCs/>
+          <w:i/>
+          <w:iCs/>
+        </w:rPr>
+        <w:t>:</w:t>
+      </w:r>
+      <w:r>
+        <w:rPr>
+          <w:b/>
+          <w:bCs/>
+          <w:i/>
+          <w:iCs/>
+        </w:rPr>
+        <w:t>5000</w:t>
+      </w:r>
+      <w:r>
+        <w:rPr>
+          <w:b/>
+          <w:bCs/>
+          <w:i/>
+          <w:iCs/>
+        </w:rPr>
+        <w:t xml:space="preserve"> </w:t>
+      </w:r>
+      <w:proofErr w:type="spellStart"/>
+      <w:r>
+        <w:rPr>
+          <w:b/>
+          <w:bCs/>
+          <w:i/>
+          <w:iCs/>
+        </w:rPr>
+        <w:t>tugcecengiz</w:t>
+      </w:r>
+      <w:proofErr w:type="spellEnd"/>
+      <w:r>
+        <w:rPr>
+          <w:b/>
+          <w:bCs/>
+          <w:i/>
+          <w:iCs/>
+        </w:rPr>
+        <w:t>/</w:t>
+      </w:r>
+      <w:proofErr w:type="spellStart"/>
+      <w:r>
+        <w:rPr>
+          <w:b/>
+          <w:bCs/>
+          <w:i/>
+          <w:iCs/>
+        </w:rPr>
+        <w:t>my-image-repo:latest</w:t>
+      </w:r>
+      <w:proofErr w:type="spellEnd"/>
+      <w:r>
+        <w:rPr>
+          <w:b/>
+          <w:bCs/>
+          <w:i/>
+          <w:iCs/>
+        </w:rPr>
+        <w:t>)</w:t>
+      </w:r>
+    </w:p>
+    <w:p>
+      <w:pPr>
+        <w:spacing w:line="480" w:lineRule="auto"/>
+        <w:rPr>
+          <w:rFonts w:ascii="Ubuntu Mono" w:hAnsi="Ubuntu Mono"/>
+          <w:b/>
+          <w:bCs/>
+          <w:color w:val="FFFFFF"/>
+          <w:sz w:val="21"/>
+          <w:szCs w:val="21"/>
+          <w:shd w:val="clear" w:color="auto" w:fill="444654"/>
+        </w:rPr>
+      </w:pPr>
+    </w:p>
+    <w:p>
+      <w:pPr>
+        <w:spacing w:line="480" w:lineRule="auto"/>
+        <w:rPr>
+          <w:b/>
+          <w:bCs/>
+          <w:i/>
+          <w:iCs/>
+          <w:noProof/>
+        </w:rPr>
+      </w:pPr>
+      <w:r>
+        <w:rPr>
+          <w:b/>
+          <w:bCs/>
+          <w:i/>
+          <w:iCs/>
+          <w:noProof/>
+        </w:rPr>
+        <w:lastRenderedPageBreak/>
+        <w:drawing>
+          <wp:inline distT="0" distB="0" distL="0" distR="0" wp14:anchorId="1960089A" wp14:editId="744C9391">
+            <wp:extent cx="5760720" cy="1016635"/>
+            <wp:effectExtent l="0" t="0" r="0" b="0"/>
+            <wp:docPr id="1795705672" name="Resim 3" descr="metin, ekran görüntüsü, yazı tipi içeren bir resim&#10;&#10;Açıklama otomatik olarak oluşturuldu"/>
+            <wp:cNvGraphicFramePr>
+              <a:graphicFrameLocks xmlns:a="http://schemas.openxmlformats.org/drawingml/2006/main" noChangeAspect="1"/>
+            </wp:cNvGraphicFramePr>
+            <a:graphic xmlns:a="http://schemas.openxmlformats.org/drawingml/2006/main">
+              <a:graphicData uri="http://schemas.openxmlformats.org/drawingml/2006/picture">
+                <pic:pic xmlns:pic="http://schemas.openxmlformats.org/drawingml/2006/picture">
+                  <pic:nvPicPr>
+                    <pic:cNvPr id="1795705672" name="Resim 3" descr="metin, ekran görüntüsü, yazı tipi içeren bir resim&#10;&#10;Açıklama otomatik olarak oluşturuldu"/>
+                    <pic:cNvPicPr/>
+                  </pic:nvPicPr>
+                  <pic:blipFill>
+                    <a:blip r:embed="rId16">
+                      <a:extLst>
+                        <a:ext uri="{28A0092B-C50C-407E-A947-70E740481C1C}">
+                          <a14:useLocalDpi xmlns:a14="http://schemas.microsoft.com/office/drawing/2010/main" val="0"/>
+                        </a:ext>
+                      </a:extLst>
+                    </a:blip>
+                    <a:stretch>
+                      <a:fillRect/>
+                    </a:stretch>
+                  </pic:blipFill>
+                  <pic:spPr>
+                    <a:xfrm>
+                      <a:off x="0" y="0"/>
+                      <a:ext cx="5760720" cy="1016635"/>
+                    </a:xfrm>
+                    <a:prstGeom prst="rect">
+                      <a:avLst/>
+                    </a:prstGeom>
+                  </pic:spPr>
+                </pic:pic>
+              </a:graphicData>
+            </a:graphic>
+          </wp:inline>
+        </w:drawing>
+      </w:r>
+    </w:p>
+    <w:p>
+      <w:pPr>
+        <w:spacing w:line="480" w:lineRule="auto"/>
+        <w:rPr>
+          <w:b/>
+          <w:bCs/>
+          <w:i/>
+          <w:iCs/>
+        </w:rPr>
+      </w:pPr>
+      <w:r>
+        <w:rPr>
+          <w:b/>
+          <w:bCs/>
+          <w:i/>
+          <w:iCs/>
+          <w:noProof/>
+        </w:rPr>
+        <w:drawing>
+          <wp:inline distT="0" distB="0" distL="0" distR="0" wp14:anchorId="660D33FB" wp14:editId="6C40228A">
+            <wp:extent cx="5760720" cy="2950210"/>
+            <wp:effectExtent l="0" t="0" r="0" b="2540"/>
+            <wp:docPr id="187080945" name="Resim 2" descr="ekran görüntüsü, yazılım, multimedya yazılımı, bilgisayar içeren bir resim&#10;&#10;Açıklama otomatik olarak oluşturuldu"/>
+            <wp:cNvGraphicFramePr>
+              <a:graphicFrameLocks xmlns:a="http://schemas.openxmlformats.org/drawingml/2006/main" noChangeAspect="1"/>
+            </wp:cNvGraphicFramePr>
+            <a:graphic xmlns:a="http://schemas.openxmlformats.org/drawingml/2006/main">
+              <a:graphicData uri="http://schemas.openxmlformats.org/drawingml/2006/picture">
+                <pic:pic xmlns:pic="http://schemas.openxmlformats.org/drawingml/2006/picture">
+                  <pic:nvPicPr>
+                    <pic:cNvPr id="187080945" name="Resim 2" descr="ekran görüntüsü, yazılım, multimedya yazılımı, bilgisayar içeren bir resim&#10;&#10;Açıklama otomatik olarak oluşturuldu"/>
+                    <pic:cNvPicPr/>
+                  </pic:nvPicPr>
+                  <pic:blipFill>
+                    <a:blip r:embed="rId17">
+                      <a:extLst>
+                        <a:ext uri="{28A0092B-C50C-407E-A947-70E740481C1C}">
+                          <a14:useLocalDpi xmlns:a14="http://schemas.microsoft.com/office/drawing/2010/main" val="0"/>
+                        </a:ext>
+                      </a:extLst>
+                    </a:blip>
+                    <a:stretch>
+                      <a:fillRect/>
+                    </a:stretch>
+                  </pic:blipFill>
+                  <pic:spPr>
+                    <a:xfrm>
+                      <a:off x="0" y="0"/>
+                      <a:ext cx="5760720" cy="2950210"/>
+                    </a:xfrm>
+                    <a:prstGeom prst="rect">
+                      <a:avLst/>
+                    </a:prstGeom>
+                  </pic:spPr>
+                </pic:pic>
+              </a:graphicData>
+            </a:graphic>
+          </wp:inline>
+        </w:drawing>
+      </w:r>
     </w:p>
     <w:sectPr>
       <w:pgSz w:w="11906" w:h="16838"/>
